--- a/Tests/files/test.docx
+++ b/Tests/files/test.docx
@@ -26,13 +26,13 @@
         </w:rPr>
         <w:t xml:space="preserve"> </w:t>
       </w:r>
+      <w:bookmarkStart w:id="0" w:name="_GoBack"/>
       <w:r>
         <w:rPr>
           <w:lang w:val="en-US"/>
         </w:rPr>
         <w:t>DOCX</w:t>
       </w:r>
-      <w:bookmarkStart w:id="0" w:name="_GoBack"/>
       <w:bookmarkEnd w:id="0"/>
     </w:p>
     <w:sectPr>
